--- a/PIPELINE TASK 2.docx
+++ b/PIPELINE TASK 2.docx
@@ -9,6 +9,8 @@
           <w:lang w:val="en-IN"/>
         </w:rPr>
         <w:sectPr>
+          <w:headerReference r:id="rId3" w:type="default"/>
+          <w:footerReference r:id="rId4" w:type="default"/>
           <w:pgSz w:w="11906" w:h="16838"/>
           <w:pgMar w:top="1440" w:right="1800" w:bottom="1440" w:left="1800" w:header="720" w:footer="720" w:gutter="0"/>
           <w:cols w:space="720" w:num="1"/>
@@ -21,17 +23,175 @@
           <w:lang w:val="en-IN"/>
         </w:rPr>
         <w:drawing>
-          <wp:anchor distT="0" distB="0" distL="114300" distR="114300" simplePos="0" relativeHeight="251659264" behindDoc="0" locked="0" layoutInCell="1" allowOverlap="1">
+          <wp:inline distT="0" distB="0" distL="114300" distR="114300">
+            <wp:extent cx="4925695" cy="2760980"/>
+            <wp:effectExtent l="0" t="0" r="12065" b="12700"/>
+            <wp:docPr id="4" name="Picture 4" descr="Screenshot from 2025-03-19 15-52-58"/>
+            <wp:cNvGraphicFramePr>
+              <a:graphicFrameLocks xmlns:a="http://schemas.openxmlformats.org/drawingml/2006/main" noChangeAspect="1"/>
+            </wp:cNvGraphicFramePr>
+            <a:graphic xmlns:a="http://schemas.openxmlformats.org/drawingml/2006/main">
+              <a:graphicData uri="http://schemas.openxmlformats.org/drawingml/2006/picture">
+                <pic:pic xmlns:pic="http://schemas.openxmlformats.org/drawingml/2006/picture">
+                  <pic:nvPicPr>
+                    <pic:cNvPr id="4" name="Picture 4" descr="Screenshot from 2025-03-19 15-52-58"/>
+                    <pic:cNvPicPr>
+                      <a:picLocks noChangeAspect="1"/>
+                    </pic:cNvPicPr>
+                  </pic:nvPicPr>
+                  <pic:blipFill>
+                    <a:blip r:embed="rId6"/>
+                    <a:srcRect l="6475" t="16127"/>
+                    <a:stretch>
+                      <a:fillRect/>
+                    </a:stretch>
+                  </pic:blipFill>
+                  <pic:spPr>
+                    <a:xfrm>
+                      <a:off x="0" y="0"/>
+                      <a:ext cx="4925695" cy="2760980"/>
+                    </a:xfrm>
+                    <a:prstGeom prst="rect">
+                      <a:avLst/>
+                    </a:prstGeom>
+                  </pic:spPr>
+                </pic:pic>
+              </a:graphicData>
+            </a:graphic>
+          </wp:inline>
+        </w:drawing>
+      </w:r>
+      <w:r>
+        <w:rPr>
+          <w:sz w:val="20"/>
+        </w:rPr>
+        <mc:AlternateContent>
+          <mc:Choice Requires="wps">
+            <w:drawing>
+              <wp:anchor distT="0" distB="0" distL="114300" distR="114300" simplePos="0" relativeHeight="251666432" behindDoc="0" locked="0" layoutInCell="1" allowOverlap="1">
+                <wp:simplePos x="0" y="0"/>
+                <wp:positionH relativeFrom="column">
+                  <wp:posOffset>66675</wp:posOffset>
+                </wp:positionH>
+                <wp:positionV relativeFrom="paragraph">
+                  <wp:posOffset>3180080</wp:posOffset>
+                </wp:positionV>
+                <wp:extent cx="4732655" cy="1096010"/>
+                <wp:effectExtent l="5080" t="5080" r="17145" b="11430"/>
+                <wp:wrapNone/>
+                <wp:docPr id="10" name="Text Box 10"/>
+                <wp:cNvGraphicFramePr/>
+                <a:graphic xmlns:a="http://schemas.openxmlformats.org/drawingml/2006/main">
+                  <a:graphicData uri="http://schemas.microsoft.com/office/word/2010/wordprocessingShape">
+                    <wps:wsp>
+                      <wps:cNvSpPr txBox="1"/>
+                      <wps:spPr>
+                        <a:xfrm>
+                          <a:off x="1209675" y="4335145"/>
+                          <a:ext cx="4732655" cy="1096010"/>
+                        </a:xfrm>
+                        <a:prstGeom prst="rect">
+                          <a:avLst/>
+                        </a:prstGeom>
+                        <a:solidFill>
+                          <a:schemeClr val="lt1"/>
+                        </a:solidFill>
+                        <a:ln w="6350">
+                          <a:solidFill>
+                            <a:prstClr val="black"/>
+                          </a:solidFill>
+                        </a:ln>
+                      </wps:spPr>
+                      <wps:style>
+                        <a:lnRef idx="0">
+                          <a:schemeClr val="accent1"/>
+                        </a:lnRef>
+                        <a:fillRef idx="0">
+                          <a:schemeClr val="accent1"/>
+                        </a:fillRef>
+                        <a:effectRef idx="0">
+                          <a:schemeClr val="accent1"/>
+                        </a:effectRef>
+                        <a:fontRef idx="minor">
+                          <a:schemeClr val="dk1"/>
+                        </a:fontRef>
+                      </wps:style>
+                      <wps:txbx>
+                        <w:txbxContent>
+                          <w:p>
+                            <w:pPr>
+                              <w:rPr>
+                                <w:rFonts w:hint="default"/>
+                                <w:lang w:val="en-IN"/>
+                              </w:rPr>
+                            </w:pPr>
+                            <w:r>
+                              <w:rPr>
+                                <w:rFonts w:hint="default"/>
+                                <w:lang w:val="en-IN"/>
+                              </w:rPr>
+                              <w:t xml:space="preserve">Final console output you ge after successfully building through pipeline </w:t>
+                            </w:r>
+                          </w:p>
+                        </w:txbxContent>
+                      </wps:txbx>
+                      <wps:bodyPr rot="0" spcFirstLastPara="0" vertOverflow="overflow" horzOverflow="overflow" vert="horz" wrap="square" lIns="91440" tIns="45720" rIns="91440" bIns="45720" numCol="1" spcCol="0" rtlCol="0" fromWordArt="0" anchor="t" anchorCtr="0" forceAA="0" compatLnSpc="1">
+                        <a:noAutofit/>
+                      </wps:bodyPr>
+                    </wps:wsp>
+                  </a:graphicData>
+                </a:graphic>
+              </wp:anchor>
+            </w:drawing>
+          </mc:Choice>
+          <mc:Fallback>
+            <w:pict>
+              <v:shape id="_x0000_s1026" o:spid="_x0000_s1026" o:spt="202" type="#_x0000_t202" style="position:absolute;left:0pt;margin-left:5.25pt;margin-top:250.4pt;height:86.3pt;width:372.65pt;z-index:251666432;mso-width-relative:page;mso-height-relative:page;" fillcolor="#FFFFFF [3201]" filled="t" stroked="t" coordsize="21600,21600" o:gfxdata="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">
+                <v:fill on="t" focussize="0,0"/>
+                <v:stroke weight="0.5pt" color="#000000 [3204]" joinstyle="round"/>
+                <v:imagedata o:title=""/>
+                <o:lock v:ext="edit" aspectratio="f"/>
+                <v:textbox>
+                  <w:txbxContent>
+                    <w:p>
+                      <w:pPr>
+                        <w:rPr>
+                          <w:rFonts w:hint="default"/>
+                          <w:lang w:val="en-IN"/>
+                        </w:rPr>
+                      </w:pPr>
+                      <w:r>
+                        <w:rPr>
+                          <w:rFonts w:hint="default"/>
+                          <w:lang w:val="en-IN"/>
+                        </w:rPr>
+                        <w:t xml:space="preserve">Final console output you ge after successfully building through pipeline </w:t>
+                      </w:r>
+                    </w:p>
+                  </w:txbxContent>
+                </v:textbox>
+              </v:shape>
+            </w:pict>
+          </mc:Fallback>
+        </mc:AlternateContent>
+      </w:r>
+      <w:r>
+        <w:rPr>
+          <w:rFonts w:hint="default"/>
+          <w:lang w:val="en-IN"/>
+        </w:rPr>
+        <w:drawing>
+          <wp:anchor distT="0" distB="0" distL="114300" distR="114300" simplePos="0" relativeHeight="251659264" behindDoc="1" locked="0" layoutInCell="1" allowOverlap="1">
             <wp:simplePos x="0" y="0"/>
             <wp:positionH relativeFrom="column">
-              <wp:posOffset>140335</wp:posOffset>
+              <wp:posOffset>-27305</wp:posOffset>
             </wp:positionH>
             <wp:positionV relativeFrom="paragraph">
-              <wp:posOffset>5447030</wp:posOffset>
+              <wp:posOffset>4485005</wp:posOffset>
             </wp:positionV>
             <wp:extent cx="4985385" cy="2780030"/>
             <wp:effectExtent l="0" t="0" r="13335" b="8890"/>
-            <wp:wrapSquare wrapText="bothSides"/>
+            <wp:wrapNone/>
             <wp:docPr id="5" name="Picture 5" descr="Screenshot from 2025-03-19 15-44-07"/>
             <wp:cNvGraphicFramePr>
               <a:graphicFrameLocks xmlns:a="http://schemas.openxmlformats.org/drawingml/2006/main" noChangeAspect="1"/>
@@ -46,7 +206,7 @@
                     </pic:cNvPicPr>
                   </pic:nvPicPr>
                   <pic:blipFill>
-                    <a:blip r:embed="rId4"/>
+                    <a:blip r:embed="rId7"/>
                     <a:srcRect l="5341" t="15548"/>
                     <a:stretch>
                       <a:fillRect/>
@@ -69,47 +229,117 @@
       </w:r>
       <w:r>
         <w:rPr>
-          <w:rFonts w:hint="default"/>
-          <w:lang w:val="en-IN"/>
+          <w:sz w:val="20"/>
         </w:rPr>
-        <w:drawing>
-          <wp:inline distT="0" distB="0" distL="114300" distR="114300">
-            <wp:extent cx="4925695" cy="2760980"/>
-            <wp:effectExtent l="0" t="0" r="0" b="0"/>
-            <wp:docPr id="4" name="Picture 4" descr="Screenshot from 2025-03-19 15-52-58"/>
-            <wp:cNvGraphicFramePr>
-              <a:graphicFrameLocks xmlns:a="http://schemas.openxmlformats.org/drawingml/2006/main" noChangeAspect="1"/>
-            </wp:cNvGraphicFramePr>
-            <a:graphic xmlns:a="http://schemas.openxmlformats.org/drawingml/2006/main">
-              <a:graphicData uri="http://schemas.openxmlformats.org/drawingml/2006/picture">
-                <pic:pic xmlns:pic="http://schemas.openxmlformats.org/drawingml/2006/picture">
-                  <pic:nvPicPr>
-                    <pic:cNvPr id="4" name="Picture 4" descr="Screenshot from 2025-03-19 15-52-58"/>
-                    <pic:cNvPicPr>
-                      <a:picLocks noChangeAspect="1"/>
-                    </pic:cNvPicPr>
-                  </pic:nvPicPr>
-                  <pic:blipFill>
-                    <a:blip r:embed="rId5"/>
-                    <a:srcRect l="6475" t="16127"/>
-                    <a:stretch>
-                      <a:fillRect/>
-                    </a:stretch>
-                  </pic:blipFill>
-                  <pic:spPr>
-                    <a:xfrm>
-                      <a:off x="0" y="0"/>
-                      <a:ext cx="4925695" cy="2760980"/>
-                    </a:xfrm>
-                    <a:prstGeom prst="rect">
-                      <a:avLst/>
-                    </a:prstGeom>
-                  </pic:spPr>
-                </pic:pic>
-              </a:graphicData>
-            </a:graphic>
-          </wp:inline>
-        </w:drawing>
+        <mc:AlternateContent>
+          <mc:Choice Requires="wps">
+            <w:drawing>
+              <wp:anchor distT="0" distB="0" distL="114300" distR="114300" simplePos="0" relativeHeight="251663360" behindDoc="0" locked="0" layoutInCell="1" allowOverlap="1">
+                <wp:simplePos x="0" y="0"/>
+                <wp:positionH relativeFrom="column">
+                  <wp:posOffset>-26670</wp:posOffset>
+                </wp:positionH>
+                <wp:positionV relativeFrom="paragraph">
+                  <wp:posOffset>-399415</wp:posOffset>
+                </wp:positionV>
+                <wp:extent cx="4939665" cy="255270"/>
+                <wp:effectExtent l="4445" t="4445" r="8890" b="14605"/>
+                <wp:wrapNone/>
+                <wp:docPr id="7" name="Text Box 7"/>
+                <wp:cNvGraphicFramePr/>
+                <a:graphic xmlns:a="http://schemas.openxmlformats.org/drawingml/2006/main">
+                  <a:graphicData uri="http://schemas.microsoft.com/office/word/2010/wordprocessingShape">
+                    <wps:wsp>
+                      <wps:cNvSpPr txBox="1"/>
+                      <wps:spPr>
+                        <a:xfrm>
+                          <a:off x="1116330" y="755650"/>
+                          <a:ext cx="4939665" cy="255270"/>
+                        </a:xfrm>
+                        <a:prstGeom prst="rect">
+                          <a:avLst/>
+                        </a:prstGeom>
+                        <a:solidFill>
+                          <a:schemeClr val="lt1"/>
+                        </a:solidFill>
+                        <a:ln w="6350">
+                          <a:solidFill>
+                            <a:prstClr val="black"/>
+                          </a:solidFill>
+                        </a:ln>
+                      </wps:spPr>
+                      <wps:style>
+                        <a:lnRef idx="0">
+                          <a:schemeClr val="accent1"/>
+                        </a:lnRef>
+                        <a:fillRef idx="0">
+                          <a:schemeClr val="accent1"/>
+                        </a:fillRef>
+                        <a:effectRef idx="0">
+                          <a:schemeClr val="accent1"/>
+                        </a:effectRef>
+                        <a:fontRef idx="minor">
+                          <a:schemeClr val="dk1"/>
+                        </a:fontRef>
+                      </wps:style>
+                      <wps:txbx>
+                        <w:txbxContent>
+                          <w:p>
+                            <w:pPr>
+                              <w:rPr>
+                                <w:rFonts w:hint="default"/>
+                                <w:lang w:val="en-IN"/>
+                              </w:rPr>
+                            </w:pPr>
+                            <w:r>
+                              <w:rPr>
+                                <w:rFonts w:hint="default"/>
+                                <w:lang w:val="en-IN"/>
+                              </w:rPr>
+                              <w:t xml:space="preserve">Creating a repository in docker </w:t>
+                            </w:r>
+                          </w:p>
+                        </w:txbxContent>
+                      </wps:txbx>
+                      <wps:bodyPr rot="0" spcFirstLastPara="0" vertOverflow="overflow" horzOverflow="overflow" vert="horz" wrap="square" lIns="91440" tIns="45720" rIns="91440" bIns="45720" numCol="1" spcCol="0" rtlCol="0" fromWordArt="0" anchor="t" anchorCtr="0" forceAA="0" compatLnSpc="1">
+                        <a:noAutofit/>
+                      </wps:bodyPr>
+                    </wps:wsp>
+                  </a:graphicData>
+                </a:graphic>
+              </wp:anchor>
+            </w:drawing>
+          </mc:Choice>
+          <mc:Fallback>
+            <w:pict>
+              <v:shape id="_x0000_s1026" o:spid="_x0000_s1026" o:spt="202" type="#_x0000_t202" style="position:absolute;left:0pt;margin-left:-2.1pt;margin-top:-31.45pt;height:20.1pt;width:388.95pt;z-index:251663360;mso-width-relative:page;mso-height-relative:page;" fillcolor="#FFFFFF [3201]" filled="t" stroked="t" coordsize="21600,21600" o:gfxdata="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">
+                <v:fill on="t" focussize="0,0"/>
+                <v:stroke weight="0.5pt" color="#000000 [3204]" joinstyle="round"/>
+                <v:imagedata o:title=""/>
+                <o:lock v:ext="edit" aspectratio="f"/>
+                <v:textbox>
+                  <w:txbxContent>
+                    <w:p>
+                      <w:pPr>
+                        <w:rPr>
+                          <w:rFonts w:hint="default"/>
+                          <w:lang w:val="en-IN"/>
+                        </w:rPr>
+                      </w:pPr>
+                      <w:r>
+                        <w:rPr>
+                          <w:rFonts w:hint="default"/>
+                          <w:lang w:val="en-IN"/>
+                        </w:rPr>
+                        <w:t xml:space="preserve">Creating a repository in docker </w:t>
+                      </w:r>
+                    </w:p>
+                  </w:txbxContent>
+                </v:textbox>
+              </v:shape>
+            </w:pict>
+          </mc:Fallback>
+        </mc:AlternateContent>
       </w:r>
     </w:p>
     <w:p>
@@ -125,8 +355,120 @@
           <w:docGrid w:linePitch="360" w:charSpace="0"/>
         </w:sectPr>
       </w:pPr>
-      <w:bookmarkStart w:id="1" w:name="_GoBack"/>
-      <w:bookmarkEnd w:id="1"/>
+      <w:r>
+        <w:rPr>
+          <w:sz w:val="20"/>
+        </w:rPr>
+        <mc:AlternateContent>
+          <mc:Choice Requires="wps">
+            <w:drawing>
+              <wp:anchor distT="0" distB="0" distL="114300" distR="114300" simplePos="0" relativeHeight="251664384" behindDoc="0" locked="0" layoutInCell="1" allowOverlap="1">
+                <wp:simplePos x="0" y="0"/>
+                <wp:positionH relativeFrom="column">
+                  <wp:posOffset>140335</wp:posOffset>
+                </wp:positionH>
+                <wp:positionV relativeFrom="paragraph">
+                  <wp:posOffset>-405130</wp:posOffset>
+                </wp:positionV>
+                <wp:extent cx="4973320" cy="242570"/>
+                <wp:effectExtent l="4445" t="4445" r="5715" b="12065"/>
+                <wp:wrapNone/>
+                <wp:docPr id="8" name="Text Box 8"/>
+                <wp:cNvGraphicFramePr/>
+                <a:graphic xmlns:a="http://schemas.openxmlformats.org/drawingml/2006/main">
+                  <a:graphicData uri="http://schemas.microsoft.com/office/word/2010/wordprocessingShape">
+                    <wps:wsp>
+                      <wps:cNvSpPr txBox="1"/>
+                      <wps:spPr>
+                        <a:xfrm>
+                          <a:off x="1283335" y="749935"/>
+                          <a:ext cx="4973320" cy="242570"/>
+                        </a:xfrm>
+                        <a:prstGeom prst="rect">
+                          <a:avLst/>
+                        </a:prstGeom>
+                        <a:solidFill>
+                          <a:schemeClr val="lt1"/>
+                        </a:solidFill>
+                        <a:ln w="6350">
+                          <a:solidFill>
+                            <a:prstClr val="black"/>
+                          </a:solidFill>
+                        </a:ln>
+                      </wps:spPr>
+                      <wps:style>
+                        <a:lnRef idx="0">
+                          <a:schemeClr val="accent1"/>
+                        </a:lnRef>
+                        <a:fillRef idx="0">
+                          <a:schemeClr val="accent1"/>
+                        </a:fillRef>
+                        <a:effectRef idx="0">
+                          <a:schemeClr val="accent1"/>
+                        </a:effectRef>
+                        <a:fontRef idx="minor">
+                          <a:schemeClr val="dk1"/>
+                        </a:fontRef>
+                      </wps:style>
+                      <wps:txbx>
+                        <w:txbxContent>
+                          <w:p>
+                            <w:pPr>
+                              <w:rPr>
+                                <w:rFonts w:hint="default"/>
+                                <w:lang w:val="en-IN"/>
+                              </w:rPr>
+                            </w:pPr>
+                            <w:r>
+                              <w:rPr>
+                                <w:rFonts w:hint="default"/>
+                                <w:lang w:val="en-IN"/>
+                              </w:rPr>
+                              <w:t xml:space="preserve">Script code </w:t>
+                            </w:r>
+                          </w:p>
+                        </w:txbxContent>
+                      </wps:txbx>
+                      <wps:bodyPr rot="0" spcFirstLastPara="0" vertOverflow="overflow" horzOverflow="overflow" vert="horz" wrap="square" lIns="91440" tIns="45720" rIns="91440" bIns="45720" numCol="1" spcCol="0" rtlCol="0" fromWordArt="0" anchor="t" anchorCtr="0" forceAA="0" compatLnSpc="1">
+                        <a:noAutofit/>
+                      </wps:bodyPr>
+                    </wps:wsp>
+                  </a:graphicData>
+                </a:graphic>
+              </wp:anchor>
+            </w:drawing>
+          </mc:Choice>
+          <mc:Fallback>
+            <w:pict>
+              <v:shape id="_x0000_s1026" o:spid="_x0000_s1026" o:spt="202" type="#_x0000_t202" style="position:absolute;left:0pt;margin-left:11.05pt;margin-top:-31.9pt;height:19.1pt;width:391.6pt;z-index:251664384;mso-width-relative:page;mso-height-relative:page;" fillcolor="#FFFFFF [3201]" filled="t" stroked="t" coordsize="21600,21600" o:gfxdata="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">
+                <v:fill on="t" focussize="0,0"/>
+                <v:stroke weight="0.5pt" color="#000000 [3204]" joinstyle="round"/>
+                <v:imagedata o:title=""/>
+                <o:lock v:ext="edit" aspectratio="f"/>
+                <v:textbox>
+                  <w:txbxContent>
+                    <w:p>
+                      <w:pPr>
+                        <w:rPr>
+                          <w:rFonts w:hint="default"/>
+                          <w:lang w:val="en-IN"/>
+                        </w:rPr>
+                      </w:pPr>
+                      <w:r>
+                        <w:rPr>
+                          <w:rFonts w:hint="default"/>
+                          <w:lang w:val="en-IN"/>
+                        </w:rPr>
+                        <w:t xml:space="preserve">Script code </w:t>
+                      </w:r>
+                    </w:p>
+                  </w:txbxContent>
+                </v:textbox>
+              </v:shape>
+            </w:pict>
+          </mc:Fallback>
+        </mc:AlternateContent>
+      </w:r>
       <w:r>
         <w:rPr>
           <w:sz w:val="20"/>
@@ -2263,7 +2605,7 @@
           </mc:Choice>
           <mc:Fallback>
             <w:pict>
-              <v:shape id="_x0000_s1026" o:spid="_x0000_s1026" o:spt="202" type="#_x0000_t202" style="position:absolute;left:0pt;margin-left:11.1pt;margin-top:0.9pt;height:652.65pt;width:392.6pt;z-index:251662336;mso-width-relative:page;mso-height-relative:page;" fillcolor="#FFFFFF [3201]" filled="t" stroked="t" coordsize="21600,21600" o:gfxdata="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">
+              <v:shape id="_x0000_s1026" o:spid="_x0000_s1026" o:spt="202" type="#_x0000_t202" style="position:absolute;left:0pt;margin-left:11.1pt;margin-top:0.9pt;height:652.65pt;width:392.6pt;z-index:251662336;mso-width-relative:page;mso-height-relative:page;" fillcolor="#FFFFFF [3201]" filled="t" stroked="t" coordsize="21600,21600" o:gfxdata="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">
                 <v:fill on="t" focussize="0,0"/>
                 <v:stroke weight="0.5pt" color="#000000 [3204]" joinstyle="round"/>
                 <v:imagedata o:title=""/>
@@ -4353,6 +4695,120 @@
       </w:pPr>
       <w:r>
         <w:rPr>
+          <w:sz w:val="20"/>
+        </w:rPr>
+        <mc:AlternateContent>
+          <mc:Choice Requires="wps">
+            <w:drawing>
+              <wp:anchor distT="0" distB="0" distL="114300" distR="114300" simplePos="0" relativeHeight="251665408" behindDoc="0" locked="0" layoutInCell="1" allowOverlap="1">
+                <wp:simplePos x="0" y="0"/>
+                <wp:positionH relativeFrom="column">
+                  <wp:posOffset>-6350</wp:posOffset>
+                </wp:positionH>
+                <wp:positionV relativeFrom="paragraph">
+                  <wp:posOffset>-2626360</wp:posOffset>
+                </wp:positionV>
+                <wp:extent cx="4899025" cy="514985"/>
+                <wp:effectExtent l="5080" t="4445" r="18415" b="13970"/>
+                <wp:wrapNone/>
+                <wp:docPr id="9" name="Text Box 9"/>
+                <wp:cNvGraphicFramePr/>
+                <a:graphic xmlns:a="http://schemas.openxmlformats.org/drawingml/2006/main">
+                  <a:graphicData uri="http://schemas.microsoft.com/office/word/2010/wordprocessingShape">
+                    <wps:wsp>
+                      <wps:cNvSpPr txBox="1"/>
+                      <wps:spPr>
+                        <a:xfrm>
+                          <a:off x="1136650" y="1084580"/>
+                          <a:ext cx="4899025" cy="514985"/>
+                        </a:xfrm>
+                        <a:prstGeom prst="rect">
+                          <a:avLst/>
+                        </a:prstGeom>
+                        <a:solidFill>
+                          <a:schemeClr val="lt1"/>
+                        </a:solidFill>
+                        <a:ln w="6350">
+                          <a:solidFill>
+                            <a:prstClr val="black"/>
+                          </a:solidFill>
+                        </a:ln>
+                      </wps:spPr>
+                      <wps:style>
+                        <a:lnRef idx="0">
+                          <a:schemeClr val="accent1"/>
+                        </a:lnRef>
+                        <a:fillRef idx="0">
+                          <a:schemeClr val="accent1"/>
+                        </a:fillRef>
+                        <a:effectRef idx="0">
+                          <a:schemeClr val="accent1"/>
+                        </a:effectRef>
+                        <a:fontRef idx="minor">
+                          <a:schemeClr val="dk1"/>
+                        </a:fontRef>
+                      </wps:style>
+                      <wps:txbx>
+                        <w:txbxContent>
+                          <w:p>
+                            <w:pPr>
+                              <w:rPr>
+                                <w:rFonts w:hint="default"/>
+                                <w:lang w:val="en-IN"/>
+                              </w:rPr>
+                            </w:pPr>
+                            <w:r>
+                              <w:rPr>
+                                <w:rFonts w:hint="default"/>
+                                <w:lang w:val="en-IN"/>
+                              </w:rPr>
+                              <w:t xml:space="preserve">When you put localhost:3001 , after executing jenkins you will be taken to the url page </w:t>
+                            </w:r>
+                          </w:p>
+                        </w:txbxContent>
+                      </wps:txbx>
+                      <wps:bodyPr rot="0" spcFirstLastPara="0" vertOverflow="overflow" horzOverflow="overflow" vert="horz" wrap="square" lIns="91440" tIns="45720" rIns="91440" bIns="45720" numCol="1" spcCol="0" rtlCol="0" fromWordArt="0" anchor="t" anchorCtr="0" forceAA="0" compatLnSpc="1">
+                        <a:noAutofit/>
+                      </wps:bodyPr>
+                    </wps:wsp>
+                  </a:graphicData>
+                </a:graphic>
+              </wp:anchor>
+            </w:drawing>
+          </mc:Choice>
+          <mc:Fallback>
+            <w:pict>
+              <v:shape id="_x0000_s1026" o:spid="_x0000_s1026" o:spt="202" type="#_x0000_t202" style="position:absolute;left:0pt;margin-left:-0.5pt;margin-top:-206.8pt;height:40.55pt;width:385.75pt;z-index:251665408;mso-width-relative:page;mso-height-relative:page;" fillcolor="#FFFFFF [3201]" filled="t" stroked="t" coordsize="21600,21600" o:gfxdata="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">
+                <v:fill on="t" focussize="0,0"/>
+                <v:stroke weight="0.5pt" color="#000000 [3204]" joinstyle="round"/>
+                <v:imagedata o:title=""/>
+                <o:lock v:ext="edit" aspectratio="f"/>
+                <v:textbox>
+                  <w:txbxContent>
+                    <w:p>
+                      <w:pPr>
+                        <w:rPr>
+                          <w:rFonts w:hint="default"/>
+                          <w:lang w:val="en-IN"/>
+                        </w:rPr>
+                      </w:pPr>
+                      <w:r>
+                        <w:rPr>
+                          <w:rFonts w:hint="default"/>
+                          <w:lang w:val="en-IN"/>
+                        </w:rPr>
+                        <w:t xml:space="preserve">When you put localhost:3001 , after executing jenkins you will be taken to the url page </w:t>
+                      </w:r>
+                    </w:p>
+                  </w:txbxContent>
+                </v:textbox>
+              </v:shape>
+            </w:pict>
+          </mc:Fallback>
+        </mc:AlternateContent>
+      </w:r>
+      <w:r>
+        <w:rPr>
           <w:rFonts w:hint="default"/>
           <w:lang w:val="en-IN"/>
         </w:rPr>
@@ -4390,7 +4846,7 @@
                     </pic:cNvPicPr>
                   </pic:nvPicPr>
                   <pic:blipFill>
-                    <a:blip r:embed="rId6"/>
+                    <a:blip r:embed="rId8"/>
                     <a:srcRect l="5474" t="10571" b="54707"/>
                     <a:stretch>
                       <a:fillRect/>
@@ -4434,7 +4890,7 @@
                     </pic:cNvPicPr>
                   </pic:nvPicPr>
                   <pic:blipFill>
-                    <a:blip r:embed="rId7"/>
+                    <a:blip r:embed="rId9"/>
                     <a:srcRect l="5848" t="14159" b="8198"/>
                     <a:stretch>
                       <a:fillRect/>
@@ -4494,7 +4950,7 @@
                     </pic:cNvPicPr>
                   </pic:nvPicPr>
                   <pic:blipFill>
-                    <a:blip r:embed="rId8"/>
+                    <a:blip r:embed="rId10"/>
                     <a:srcRect l="5848" t="15490"/>
                     <a:stretch>
                       <a:fillRect/>
@@ -4524,6 +4980,69 @@
     </w:sectPr>
   </w:body>
 </w:document>
+</file>
+
+<file path=word/footer1.xml><?xml version="1.0" encoding="utf-8"?>
+<w:ftr xmlns:wpc="http://schemas.microsoft.com/office/word/2010/wordprocessingCanvas" xmlns:mc="http://schemas.openxmlformats.org/markup-compatibility/2006" xmlns:o="urn:schemas-microsoft-com:office:office" xmlns:r="http://schemas.openxmlformats.org/officeDocument/2006/relationships" xmlns:m="http://schemas.openxmlformats.org/officeDocument/2006/math" xmlns:v="urn:schemas-microsoft-com:vml" xmlns:wp14="http://schemas.microsoft.com/office/word/2010/wordprocessingDrawing" xmlns:wp="http://schemas.openxmlformats.org/drawingml/2006/wordprocessingDrawing" xmlns:w10="urn:schemas-microsoft-com:office:word" xmlns:w="http://schemas.openxmlformats.org/wordprocessingml/2006/main" xmlns:w14="http://schemas.microsoft.com/office/word/2010/wordml" xmlns:w15="http://schemas.microsoft.com/office/word/2012/wordml" xmlns:wpg="http://schemas.microsoft.com/office/word/2010/wordprocessingGroup" xmlns:wpi="http://schemas.microsoft.com/office/word/2010/wordprocessingInk" xmlns:wne="http://schemas.microsoft.com/office/word/2006/wordml" xmlns:wps="http://schemas.microsoft.com/office/word/2010/wordprocessingShape" xmlns:wpsCustomData="http://www.wps.cn/officeDocument/2013/wpsCustomData" mc:Ignorable="w14 w15 wp14">
+  <w:p>
+    <w:pPr>
+      <w:pStyle w:val="4"/>
+    </w:pPr>
+  </w:p>
+</w:ftr>
+</file>
+
+<file path=word/header1.xml><?xml version="1.0" encoding="utf-8"?>
+<w:hdr xmlns:wpc="http://schemas.microsoft.com/office/word/2010/wordprocessingCanvas" xmlns:mc="http://schemas.openxmlformats.org/markup-compatibility/2006" xmlns:o="urn:schemas-microsoft-com:office:office" xmlns:r="http://schemas.openxmlformats.org/officeDocument/2006/relationships" xmlns:m="http://schemas.openxmlformats.org/officeDocument/2006/math" xmlns:v="urn:schemas-microsoft-com:vml" xmlns:wp14="http://schemas.microsoft.com/office/word/2010/wordprocessingDrawing" xmlns:wp="http://schemas.openxmlformats.org/drawingml/2006/wordprocessingDrawing" xmlns:w10="urn:schemas-microsoft-com:office:word" xmlns:w="http://schemas.openxmlformats.org/wordprocessingml/2006/main" xmlns:w14="http://schemas.microsoft.com/office/word/2010/wordml" xmlns:w15="http://schemas.microsoft.com/office/word/2012/wordml" xmlns:wpg="http://schemas.microsoft.com/office/word/2010/wordprocessingGroup" xmlns:wpi="http://schemas.microsoft.com/office/word/2010/wordprocessingInk" xmlns:wne="http://schemas.microsoft.com/office/word/2006/wordml" xmlns:wps="http://schemas.microsoft.com/office/word/2010/wordprocessingShape" xmlns:wpsCustomData="http://www.wps.cn/officeDocument/2013/wpsCustomData" mc:Ignorable="w14 w15 wp14">
+  <w:p>
+    <w:pPr>
+      <w:pStyle w:val="5"/>
+      <w:rPr>
+        <w:rFonts w:hint="default"/>
+        <w:lang w:val="en-IN"/>
+      </w:rPr>
+    </w:pPr>
+    <w:r>
+      <w:rPr>
+        <w:rFonts w:hint="default"/>
+        <w:lang w:val="en-IN"/>
+      </w:rPr>
+      <w:t xml:space="preserve">                                                          </w:t>
+    </w:r>
+    <w:r>
+      <w:rPr>
+        <w:rFonts w:hint="default"/>
+        <w:b/>
+        <w:bCs/>
+        <w:u w:val="single"/>
+        <w:lang w:val="en-IN"/>
+      </w:rPr>
+      <w:t xml:space="preserve">   BUILD THROUGH PIPELINE </w:t>
+    </w:r>
+  </w:p>
+  <w:p>
+    <w:pPr>
+      <w:pStyle w:val="5"/>
+    </w:pPr>
+  </w:p>
+  <w:p>
+    <w:pPr>
+      <w:pStyle w:val="5"/>
+    </w:pPr>
+  </w:p>
+  <w:p>
+    <w:pPr>
+      <w:pStyle w:val="5"/>
+    </w:pPr>
+  </w:p>
+  <w:p>
+    <w:pPr>
+      <w:pStyle w:val="5"/>
+    </w:pPr>
+    <w:bookmarkStart w:id="1" w:name="_GoBack"/>
+    <w:bookmarkEnd w:id="1"/>
+  </w:p>
+</w:hdr>
 </file>
 
 <file path=word/styles.xml><?xml version="1.0" encoding="utf-8"?>
@@ -4568,7 +5087,7 @@
     <w:lsdException w:unhideWhenUsed="0" w:uiPriority="0" w:semiHidden="0" w:name="Normal Indent"/>
     <w:lsdException w:unhideWhenUsed="0" w:uiPriority="0" w:semiHidden="0" w:name="footnote text"/>
     <w:lsdException w:unhideWhenUsed="0" w:uiPriority="0" w:semiHidden="0" w:name="annotation text"/>
-    <w:lsdException w:unhideWhenUsed="0" w:uiPriority="0" w:semiHidden="0" w:name="header"/>
+    <w:lsdException w:qFormat="1" w:unhideWhenUsed="0" w:uiPriority="0" w:semiHidden="0" w:name="header"/>
     <w:lsdException w:unhideWhenUsed="0" w:uiPriority="0" w:semiHidden="0" w:name="footer"/>
     <w:lsdException w:unhideWhenUsed="0" w:uiPriority="0" w:semiHidden="0" w:name="index heading"/>
     <w:lsdException w:qFormat="1" w:uiPriority="0" w:name="caption"/>
@@ -4602,7 +5121,7 @@
     <w:lsdException w:qFormat="1" w:unhideWhenUsed="0" w:uiPriority="0" w:semiHidden="0" w:name="Title"/>
     <w:lsdException w:unhideWhenUsed="0" w:uiPriority="0" w:semiHidden="0" w:name="Closing"/>
     <w:lsdException w:unhideWhenUsed="0" w:uiPriority="0" w:semiHidden="0" w:name="Signature"/>
-    <w:lsdException w:unhideWhenUsed="0" w:uiPriority="0" w:name="Default Paragraph Font"/>
+    <w:lsdException w:qFormat="1" w:unhideWhenUsed="0" w:uiPriority="0" w:name="Default Paragraph Font"/>
     <w:lsdException w:unhideWhenUsed="0" w:uiPriority="0" w:semiHidden="0" w:name="Body Text"/>
     <w:lsdException w:unhideWhenUsed="0" w:uiPriority="0" w:semiHidden="0" w:name="Body Text Indent"/>
     <w:lsdException w:unhideWhenUsed="0" w:uiPriority="0" w:semiHidden="0" w:name="List Continue"/>
@@ -4622,7 +5141,7 @@
     <w:lsdException w:unhideWhenUsed="0" w:uiPriority="0" w:semiHidden="0" w:name="Body Text Indent 2"/>
     <w:lsdException w:unhideWhenUsed="0" w:uiPriority="0" w:semiHidden="0" w:name="Body Text Indent 3"/>
     <w:lsdException w:unhideWhenUsed="0" w:uiPriority="0" w:semiHidden="0" w:name="Block Text"/>
-    <w:lsdException w:unhideWhenUsed="0" w:uiPriority="0" w:semiHidden="0" w:name="Hyperlink"/>
+    <w:lsdException w:qFormat="1" w:unhideWhenUsed="0" w:uiPriority="0" w:semiHidden="0" w:name="Hyperlink"/>
     <w:lsdException w:unhideWhenUsed="0" w:uiPriority="0" w:semiHidden="0" w:name="FollowedHyperlink"/>
     <w:lsdException w:qFormat="1" w:unhideWhenUsed="0" w:uiPriority="0" w:semiHidden="0" w:name="Strong"/>
     <w:lsdException w:qFormat="1" w:unhideWhenUsed="0" w:uiPriority="0" w:semiHidden="0" w:name="Emphasis"/>
@@ -4798,6 +5317,7 @@
   <w:style w:type="character" w:default="1" w:styleId="2">
     <w:name w:val="Default Paragraph Font"/>
     <w:semiHidden/>
+    <w:qFormat/>
     <w:uiPriority w:val="0"/>
   </w:style>
   <w:style w:type="table" w:default="1" w:styleId="3">
@@ -4834,6 +5354,7 @@
   <w:style w:type="paragraph" w:styleId="5">
     <w:name w:val="header"/>
     <w:basedOn w:val="1"/>
+    <w:qFormat/>
     <w:uiPriority w:val="0"/>
     <w:pPr>
       <w:tabs>
@@ -4850,6 +5371,7 @@
   <w:style w:type="character" w:styleId="6">
     <w:name w:val="Hyperlink"/>
     <w:basedOn w:val="2"/>
+    <w:qFormat/>
     <w:uiPriority w:val="0"/>
     <w:rPr>
       <w:color w:val="0000FF"/>
